--- a/imgs/ObfuscateModel_Cover.docx
+++ b/imgs/ObfuscateModel_Cover.docx
@@ -253,7 +253,75 @@
           <w:noProof/>
         </w:rPr>
         <w:drawing>
-          <wp:anchor distT="0" distB="0" distL="114300" distR="114300" simplePos="0" relativeHeight="251668480" behindDoc="0" locked="0" layoutInCell="1" allowOverlap="1" wp14:anchorId="20789F39" wp14:editId="23CA540C">
+          <wp:anchor distT="0" distB="0" distL="114300" distR="114300" simplePos="0" relativeHeight="251660288" behindDoc="1" locked="0" layoutInCell="1" allowOverlap="1" wp14:anchorId="5392D3F6" wp14:editId="21EF242A">
+            <wp:simplePos x="0" y="0"/>
+            <wp:positionH relativeFrom="column">
+              <wp:posOffset>5828030</wp:posOffset>
+            </wp:positionH>
+            <wp:positionV relativeFrom="paragraph">
+              <wp:posOffset>333375</wp:posOffset>
+            </wp:positionV>
+            <wp:extent cx="2861310" cy="4648200"/>
+            <wp:effectExtent l="0" t="0" r="0" b="0"/>
+            <wp:wrapTight wrapText="bothSides">
+              <wp:wrapPolygon edited="0">
+                <wp:start x="0" y="0"/>
+                <wp:lineTo x="0" y="21541"/>
+                <wp:lineTo x="21475" y="21541"/>
+                <wp:lineTo x="21475" y="0"/>
+                <wp:lineTo x="0" y="0"/>
+              </wp:wrapPolygon>
+            </wp:wrapTight>
+            <wp:docPr id="3" name="Picture 3"/>
+            <wp:cNvGraphicFramePr>
+              <a:graphicFrameLocks xmlns:a="http://schemas.openxmlformats.org/drawingml/2006/main" noChangeAspect="1"/>
+            </wp:cNvGraphicFramePr>
+            <a:graphic xmlns:a="http://schemas.openxmlformats.org/drawingml/2006/main">
+              <a:graphicData uri="http://schemas.openxmlformats.org/drawingml/2006/picture">
+                <pic:pic xmlns:pic="http://schemas.openxmlformats.org/drawingml/2006/picture">
+                  <pic:nvPicPr>
+                    <pic:cNvPr id="3" name="Picture 3"/>
+                    <pic:cNvPicPr/>
+                  </pic:nvPicPr>
+                  <pic:blipFill>
+                    <a:blip r:embed="rId6" cstate="print">
+                      <a:extLst>
+                        <a:ext uri="{28A0092B-C50C-407E-A947-70E740481C1C}">
+                          <a14:useLocalDpi xmlns:a14="http://schemas.microsoft.com/office/drawing/2010/main" val="0"/>
+                        </a:ext>
+                      </a:extLst>
+                    </a:blip>
+                    <a:stretch>
+                      <a:fillRect/>
+                    </a:stretch>
+                  </pic:blipFill>
+                  <pic:spPr>
+                    <a:xfrm>
+                      <a:off x="0" y="0"/>
+                      <a:ext cx="2861310" cy="4648200"/>
+                    </a:xfrm>
+                    <a:prstGeom prst="rect">
+                      <a:avLst/>
+                    </a:prstGeom>
+                  </pic:spPr>
+                </pic:pic>
+              </a:graphicData>
+            </a:graphic>
+            <wp14:sizeRelH relativeFrom="page">
+              <wp14:pctWidth>0</wp14:pctWidth>
+            </wp14:sizeRelH>
+            <wp14:sizeRelV relativeFrom="page">
+              <wp14:pctHeight>0</wp14:pctHeight>
+            </wp14:sizeRelV>
+          </wp:anchor>
+        </w:drawing>
+      </w:r>
+      <w:r>
+        <w:rPr>
+          <w:noProof/>
+        </w:rPr>
+        <w:drawing>
+          <wp:anchor distT="0" distB="0" distL="114300" distR="114300" simplePos="0" relativeHeight="251668480" behindDoc="0" locked="0" layoutInCell="1" allowOverlap="1" wp14:anchorId="20789F39" wp14:editId="5B367889">
             <wp:simplePos x="0" y="0"/>
             <wp:positionH relativeFrom="column">
               <wp:posOffset>4759471</wp:posOffset>
@@ -276,7 +344,7 @@
                     <pic:cNvPicPr/>
                   </pic:nvPicPr>
                   <pic:blipFill>
-                    <a:blip r:embed="rId6" cstate="print">
+                    <a:blip r:embed="rId7" cstate="print">
                       <a:extLst>
                         <a:ext uri="{28A0092B-C50C-407E-A947-70E740481C1C}">
                           <a14:useLocalDpi xmlns:a14="http://schemas.microsoft.com/office/drawing/2010/main" val="0"/>
@@ -291,74 +359,6 @@
                     <a:xfrm rot="20199053">
                       <a:off x="0" y="0"/>
                       <a:ext cx="2254885" cy="1256665"/>
-                    </a:xfrm>
-                    <a:prstGeom prst="rect">
-                      <a:avLst/>
-                    </a:prstGeom>
-                  </pic:spPr>
-                </pic:pic>
-              </a:graphicData>
-            </a:graphic>
-            <wp14:sizeRelH relativeFrom="page">
-              <wp14:pctWidth>0</wp14:pctWidth>
-            </wp14:sizeRelH>
-            <wp14:sizeRelV relativeFrom="page">
-              <wp14:pctHeight>0</wp14:pctHeight>
-            </wp14:sizeRelV>
-          </wp:anchor>
-        </w:drawing>
-      </w:r>
-      <w:r>
-        <w:rPr>
-          <w:noProof/>
-        </w:rPr>
-        <w:drawing>
-          <wp:anchor distT="0" distB="0" distL="114300" distR="114300" simplePos="0" relativeHeight="251660288" behindDoc="1" locked="0" layoutInCell="1" allowOverlap="1" wp14:anchorId="5392D3F6" wp14:editId="7318D55A">
-            <wp:simplePos x="0" y="0"/>
-            <wp:positionH relativeFrom="column">
-              <wp:posOffset>5825739</wp:posOffset>
-            </wp:positionH>
-            <wp:positionV relativeFrom="paragraph">
-              <wp:posOffset>334590</wp:posOffset>
-            </wp:positionV>
-            <wp:extent cx="2871470" cy="4648200"/>
-            <wp:effectExtent l="0" t="0" r="0" b="0"/>
-            <wp:wrapTight wrapText="bothSides">
-              <wp:wrapPolygon edited="0">
-                <wp:start x="0" y="0"/>
-                <wp:lineTo x="0" y="21541"/>
-                <wp:lineTo x="21495" y="21541"/>
-                <wp:lineTo x="21495" y="0"/>
-                <wp:lineTo x="0" y="0"/>
-              </wp:wrapPolygon>
-            </wp:wrapTight>
-            <wp:docPr id="3" name="Picture 3" descr="Graphical user interface, application&#10;&#10;Description automatically generated"/>
-            <wp:cNvGraphicFramePr>
-              <a:graphicFrameLocks xmlns:a="http://schemas.openxmlformats.org/drawingml/2006/main" noChangeAspect="1"/>
-            </wp:cNvGraphicFramePr>
-            <a:graphic xmlns:a="http://schemas.openxmlformats.org/drawingml/2006/main">
-              <a:graphicData uri="http://schemas.openxmlformats.org/drawingml/2006/picture">
-                <pic:pic xmlns:pic="http://schemas.openxmlformats.org/drawingml/2006/picture">
-                  <pic:nvPicPr>
-                    <pic:cNvPr id="3" name="Picture 3" descr="Graphical user interface, application&#10;&#10;Description automatically generated"/>
-                    <pic:cNvPicPr/>
-                  </pic:nvPicPr>
-                  <pic:blipFill>
-                    <a:blip r:embed="rId7">
-                      <a:extLst>
-                        <a:ext uri="{28A0092B-C50C-407E-A947-70E740481C1C}">
-                          <a14:useLocalDpi xmlns:a14="http://schemas.microsoft.com/office/drawing/2010/main" val="0"/>
-                        </a:ext>
-                      </a:extLst>
-                    </a:blip>
-                    <a:stretch>
-                      <a:fillRect/>
-                    </a:stretch>
-                  </pic:blipFill>
-                  <pic:spPr>
-                    <a:xfrm>
-                      <a:off x="0" y="0"/>
-                      <a:ext cx="2871470" cy="4648200"/>
                     </a:xfrm>
                     <a:prstGeom prst="rect">
                       <a:avLst/>
@@ -574,6 +574,7 @@
     <w:lsdException w:name="HTML Sample" w:semiHidden="1" w:unhideWhenUsed="1"/>
     <w:lsdException w:name="HTML Typewriter" w:semiHidden="1" w:unhideWhenUsed="1"/>
     <w:lsdException w:name="HTML Variable" w:semiHidden="1" w:unhideWhenUsed="1"/>
+    <w:lsdException w:name="Normal Table" w:semiHidden="1" w:unhideWhenUsed="1"/>
     <w:lsdException w:name="annotation subject" w:semiHidden="1" w:unhideWhenUsed="1"/>
     <w:lsdException w:name="No List" w:semiHidden="1" w:unhideWhenUsed="1"/>
     <w:lsdException w:name="Outline List 1" w:semiHidden="1" w:unhideWhenUsed="1"/>
@@ -620,8 +621,10 @@
     <w:lsdException w:name="Table Subtle 2" w:semiHidden="1" w:unhideWhenUsed="1"/>
     <w:lsdException w:name="Table Web 1" w:semiHidden="1" w:unhideWhenUsed="1"/>
     <w:lsdException w:name="Table Web 2" w:semiHidden="1" w:unhideWhenUsed="1"/>
+    <w:lsdException w:name="Table Web 3" w:semiHidden="1" w:unhideWhenUsed="1"/>
     <w:lsdException w:name="Balloon Text" w:semiHidden="1" w:unhideWhenUsed="1"/>
     <w:lsdException w:name="Table Grid" w:uiPriority="39"/>
+    <w:lsdException w:name="Table Theme" w:semiHidden="1" w:unhideWhenUsed="1"/>
     <w:lsdException w:name="Placeholder Text" w:semiHidden="1"/>
     <w:lsdException w:name="No Spacing" w:uiPriority="1" w:qFormat="1"/>
     <w:lsdException w:name="Light Shading" w:uiPriority="60"/>
